--- a/c 题目思路.docx
+++ b/c 题目思路.docx
@@ -18,6 +18,89 @@
           <w:bCs/>
           <w:lang w:val="en-US" w:eastAsia="zh-CN"/>
         </w:rPr>
+        <w:t>注意事项：</w:t>
+      </w:r>
+    </w:p>
+    <w:p>
+      <w:pPr>
+        <w:numPr>
+          <w:ilvl w:val="0"/>
+          <w:numId w:val="1"/>
+        </w:numPr>
+        <w:rPr>
+          <w:rFonts w:hint="eastAsia" w:ascii="仿宋" w:hAnsi="仿宋" w:eastAsia="仿宋" w:cs="仿宋"/>
+          <w:b/>
+          <w:bCs/>
+          <w:lang w:val="en-US" w:eastAsia="zh-CN"/>
+        </w:rPr>
+      </w:pPr>
+      <w:r>
+        <w:rPr>
+          <w:rFonts w:hint="eastAsia" w:ascii="仿宋" w:hAnsi="仿宋" w:eastAsia="仿宋" w:cs="仿宋"/>
+          <w:b/>
+          <w:bCs/>
+          <w:lang w:val="en-US" w:eastAsia="zh-CN"/>
+        </w:rPr>
+        <w:t>检查条件中的特殊情况，比如为0，为空，为NULL时怎么考虑，</w:t>
+      </w:r>
+    </w:p>
+    <w:p>
+      <w:pPr>
+        <w:numPr>
+          <w:ilvl w:val="0"/>
+          <w:numId w:val="1"/>
+        </w:numPr>
+        <w:ind w:left="0" w:leftChars="0" w:firstLine="0" w:firstLineChars="0"/>
+        <w:rPr>
+          <w:rFonts w:hint="eastAsia" w:ascii="仿宋" w:hAnsi="仿宋" w:eastAsia="仿宋" w:cs="仿宋"/>
+          <w:b/>
+          <w:bCs/>
+          <w:lang w:val="en-US" w:eastAsia="zh-CN"/>
+        </w:rPr>
+      </w:pPr>
+      <w:r>
+        <w:rPr>
+          <w:rFonts w:hint="eastAsia" w:ascii="仿宋" w:hAnsi="仿宋" w:eastAsia="仿宋" w:cs="仿宋"/>
+          <w:b/>
+          <w:bCs/>
+          <w:lang w:val="en-US" w:eastAsia="zh-CN"/>
+        </w:rPr>
+        <w:t>考虑与条件完全相反的方向,比如两个字符串，看第二个是否是第一个的一部分，要考虑第二个比第一个长</w:t>
+      </w:r>
+    </w:p>
+    <w:p>
+      <w:pPr>
+        <w:numPr>
+          <w:ilvl w:val="0"/>
+          <w:numId w:val="1"/>
+        </w:numPr>
+        <w:ind w:left="0" w:leftChars="0" w:firstLine="0" w:firstLineChars="0"/>
+        <w:rPr>
+          <w:rFonts w:hint="default" w:ascii="仿宋" w:hAnsi="仿宋" w:eastAsia="仿宋" w:cs="仿宋"/>
+          <w:b/>
+          <w:bCs/>
+          <w:lang w:val="en-US" w:eastAsia="zh-CN"/>
+        </w:rPr>
+      </w:pPr>
+      <w:bookmarkStart w:id="0" w:name="_GoBack"/>
+      <w:bookmarkEnd w:id="0"/>
+    </w:p>
+    <w:p>
+      <w:pPr>
+        <w:rPr>
+          <w:rFonts w:hint="eastAsia"/>
+          <w:b/>
+          <w:bCs/>
+          <w:lang w:val="en-US" w:eastAsia="zh-CN"/>
+        </w:rPr>
+      </w:pPr>
+      <w:r>
+        <w:rPr>
+          <w:rFonts w:hint="eastAsia"/>
+          <w:b/>
+          <w:bCs/>
+          <w:lang w:val="en-US" w:eastAsia="zh-CN"/>
+        </w:rPr>
         <w:t>1.递归函数解决逆序输出字符串</w:t>
       </w:r>
     </w:p>
@@ -764,7 +847,7 @@
       <w:pPr>
         <w:numPr>
           <w:ilvl w:val="0"/>
-          <w:numId w:val="1"/>
+          <w:numId w:val="2"/>
         </w:numPr>
         <w:rPr>
           <w:rFonts w:hint="eastAsia"/>
@@ -1315,7 +1398,7 @@
           <w:numId w:val="0"/>
         </w:numPr>
         <w:rPr>
-          <w:rFonts w:hint="default"/>
+          <w:rFonts w:hint="eastAsia"/>
           <w:lang w:val="en-US" w:eastAsia="zh-CN"/>
         </w:rPr>
       </w:pPr>
@@ -1326,8 +1409,119 @@
         </w:rPr>
         <w:t>去除二进制数的某一位  (num&gt;&gt;i)&amp;1;</w:t>
       </w:r>
-      <w:bookmarkStart w:id="0" w:name="_GoBack"/>
-      <w:bookmarkEnd w:id="0"/>
+    </w:p>
+    <w:p>
+      <w:pPr>
+        <w:numPr>
+          <w:ilvl w:val="0"/>
+          <w:numId w:val="0"/>
+        </w:numPr>
+        <w:rPr>
+          <w:rFonts w:hint="eastAsia"/>
+          <w:lang w:val="en-US" w:eastAsia="zh-CN"/>
+        </w:rPr>
+      </w:pPr>
+    </w:p>
+    <w:p>
+      <w:pPr>
+        <w:numPr>
+          <w:ilvl w:val="0"/>
+          <w:numId w:val="2"/>
+        </w:numPr>
+        <w:ind w:left="0" w:leftChars="0" w:firstLine="0" w:firstLineChars="0"/>
+        <w:rPr>
+          <w:rFonts w:hint="eastAsia"/>
+          <w:lang w:val="en-US" w:eastAsia="zh-CN"/>
+        </w:rPr>
+      </w:pPr>
+      <w:r>
+        <w:rPr>
+          <w:rFonts w:hint="eastAsia"/>
+          <w:lang w:val="en-US" w:eastAsia="zh-CN"/>
+        </w:rPr>
+        <w:t>双指针</w:t>
+      </w:r>
+    </w:p>
+    <w:p>
+      <w:pPr>
+        <w:numPr>
+          <w:numId w:val="0"/>
+        </w:numPr>
+        <w:ind w:leftChars="0"/>
+        <w:rPr>
+          <w:rFonts w:hint="eastAsia"/>
+          <w:lang w:val="en-US" w:eastAsia="zh-CN"/>
+        </w:rPr>
+      </w:pPr>
+      <w:r>
+        <w:rPr>
+          <w:rFonts w:hint="eastAsia"/>
+          <w:lang w:val="en-US" w:eastAsia="zh-CN"/>
+        </w:rPr>
+        <w:t>4.1把数组里的特殊元素删去但元素直接相对位置不改变：一个指针遍历数组，一个指针记录特殊元素（或者记录的是有效元素）下标，删去（两个指针共同遍历，但是当有特殊元素出现后，特殊指针跳过它）；</w:t>
+      </w:r>
+    </w:p>
+    <w:p>
+      <w:pPr>
+        <w:numPr>
+          <w:numId w:val="0"/>
+        </w:numPr>
+        <w:ind w:leftChars="0"/>
+        <w:rPr>
+          <w:rFonts w:hint="default"/>
+          <w:lang w:val="en-US" w:eastAsia="zh-CN"/>
+        </w:rPr>
+      </w:pPr>
+      <w:r>
+        <w:rPr>
+          <w:rFonts w:hint="default"/>
+          <w:lang w:val="en-US" w:eastAsia="zh-CN"/>
+        </w:rPr>
+        <w:drawing>
+          <wp:inline distT="0" distB="0" distL="114300" distR="114300">
+            <wp:extent cx="2461895" cy="1916430"/>
+            <wp:effectExtent l="0" t="0" r="14605" b="7620"/>
+            <wp:docPr id="1" name="图片 1" descr="1"/>
+            <wp:cNvGraphicFramePr>
+              <a:graphicFrameLocks xmlns:a="http://schemas.openxmlformats.org/drawingml/2006/main" noChangeAspect="1"/>
+            </wp:cNvGraphicFramePr>
+            <a:graphic xmlns:a="http://schemas.openxmlformats.org/drawingml/2006/main">
+              <a:graphicData uri="http://schemas.openxmlformats.org/drawingml/2006/picture">
+                <pic:pic xmlns:pic="http://schemas.openxmlformats.org/drawingml/2006/picture">
+                  <pic:nvPicPr>
+                    <pic:cNvPr id="1" name="图片 1" descr="1"/>
+                    <pic:cNvPicPr>
+                      <a:picLocks noChangeAspect="1"/>
+                    </pic:cNvPicPr>
+                  </pic:nvPicPr>
+                  <pic:blipFill>
+                    <a:blip r:embed="rId4"/>
+                    <a:stretch>
+                      <a:fillRect/>
+                    </a:stretch>
+                  </pic:blipFill>
+                  <pic:spPr>
+                    <a:xfrm>
+                      <a:off x="0" y="0"/>
+                      <a:ext cx="2461895" cy="1916430"/>
+                    </a:xfrm>
+                    <a:prstGeom prst="rect">
+                      <a:avLst/>
+                    </a:prstGeom>
+                  </pic:spPr>
+                </pic:pic>
+              </a:graphicData>
+            </a:graphic>
+          </wp:inline>
+        </w:drawing>
+      </w:r>
+      <w:r>
+        <w:rPr>
+          <w:rFonts w:hint="eastAsia"/>
+          <w:lang w:val="en-US" w:eastAsia="zh-CN"/>
+        </w:rPr>
+        <w:t>（！！！：不是k-1，应该遍历整个数组，-1去掉）</w:t>
+      </w:r>
     </w:p>
     <w:sectPr>
       <w:pgSz w:w="11906" w:h="16838"/>
@@ -1357,7 +1551,26 @@
       </w:pPr>
     </w:lvl>
   </w:abstractNum>
+  <w:abstractNum w:abstractNumId="1">
+    <w:nsid w:val="D32769D1"/>
+    <w:multiLevelType w:val="singleLevel"/>
+    <w:tmpl w:val="D32769D1"/>
+    <w:lvl w:ilvl="0" w:tentative="0">
+      <w:start w:val="1"/>
+      <w:numFmt w:val="decimal"/>
+      <w:lvlText w:val="%1."/>
+      <w:lvlJc w:val="left"/>
+      <w:pPr>
+        <w:tabs>
+          <w:tab w:val="left" w:pos="312"/>
+        </w:tabs>
+      </w:pPr>
+    </w:lvl>
+  </w:abstractNum>
   <w:num w:numId="1">
+    <w:abstractNumId w:val="1"/>
+  </w:num>
+  <w:num w:numId="2">
     <w:abstractNumId w:val="0"/>
   </w:num>
 </w:numbering>

--- a/c 题目思路.docx
+++ b/c 题目思路.docx
@@ -82,8 +82,6 @@
           <w:lang w:val="en-US" w:eastAsia="zh-CN"/>
         </w:rPr>
       </w:pPr>
-      <w:bookmarkStart w:id="0" w:name="_GoBack"/>
-      <w:bookmarkEnd w:id="0"/>
     </w:p>
     <w:p>
       <w:pPr>
@@ -1445,6 +1443,7 @@
     <w:p>
       <w:pPr>
         <w:numPr>
+          <w:ilvl w:val="0"/>
           <w:numId w:val="0"/>
         </w:numPr>
         <w:ind w:leftChars="0"/>
@@ -1464,11 +1463,12 @@
     <w:p>
       <w:pPr>
         <w:numPr>
+          <w:ilvl w:val="0"/>
           <w:numId w:val="0"/>
         </w:numPr>
         <w:ind w:leftChars="0"/>
         <w:rPr>
-          <w:rFonts w:hint="default"/>
+          <w:rFonts w:hint="eastAsia"/>
           <w:lang w:val="en-US" w:eastAsia="zh-CN"/>
         </w:rPr>
       </w:pPr>
@@ -1523,6 +1523,83 @@
         <w:t>（！！！：不是k-1，应该遍历整个数组，-1去掉）</w:t>
       </w:r>
     </w:p>
+    <w:p>
+      <w:pPr>
+        <w:numPr>
+          <w:ilvl w:val="0"/>
+          <w:numId w:val="0"/>
+        </w:numPr>
+        <w:ind w:leftChars="0"/>
+        <w:rPr>
+          <w:rFonts w:hint="eastAsia"/>
+          <w:lang w:val="en-US" w:eastAsia="zh-CN"/>
+        </w:rPr>
+      </w:pPr>
+      <w:r>
+        <w:rPr>
+          <w:rFonts w:hint="eastAsia"/>
+          <w:lang w:val="en-US" w:eastAsia="zh-CN"/>
+        </w:rPr>
+        <w:t>快慢指针（</w:t>
+      </w:r>
+      <w:r>
+        <w:rPr>
+          <w:rFonts w:ascii="宋体" w:hAnsi="宋体" w:eastAsia="宋体" w:cs="宋体"/>
+          <w:sz w:val="24"/>
+          <w:szCs w:val="24"/>
+        </w:rPr>
+        <w:t>Floyd 判圈算法</w:t>
+      </w:r>
+      <w:bookmarkStart w:id="0" w:name="_GoBack"/>
+      <w:bookmarkEnd w:id="0"/>
+      <w:r>
+        <w:rPr>
+          <w:rFonts w:hint="eastAsia"/>
+          <w:lang w:val="en-US" w:eastAsia="zh-CN"/>
+        </w:rPr>
+        <w:t>）：</w:t>
+      </w:r>
+    </w:p>
+    <w:p>
+      <w:pPr>
+        <w:numPr>
+          <w:ilvl w:val="0"/>
+          <w:numId w:val="0"/>
+        </w:numPr>
+        <w:ind w:leftChars="0"/>
+        <w:rPr>
+          <w:rFonts w:hint="eastAsia"/>
+          <w:lang w:val="en-US" w:eastAsia="zh-CN"/>
+        </w:rPr>
+      </w:pPr>
+      <w:r>
+        <w:rPr>
+          <w:rFonts w:hint="eastAsia"/>
+          <w:lang w:val="en-US" w:eastAsia="zh-CN"/>
+        </w:rPr>
+        <w:t>链表环问题：slow指向头结点，fast先走一步，slow每次走一步，fast每次走两步，若有环，那么两者一定会指向同一个位置。</w:t>
+      </w:r>
+    </w:p>
+    <w:p>
+      <w:pPr>
+        <w:numPr>
+          <w:ilvl w:val="0"/>
+          <w:numId w:val="0"/>
+        </w:numPr>
+        <w:ind w:leftChars="0" w:firstLine="420" w:firstLineChars="200"/>
+        <w:rPr>
+          <w:rFonts w:hint="default"/>
+          <w:lang w:val="en-US" w:eastAsia="zh-CN"/>
+        </w:rPr>
+      </w:pPr>
+      <w:r>
+        <w:rPr>
+          <w:rFonts w:hint="eastAsia"/>
+          <w:lang w:val="en-US" w:eastAsia="zh-CN"/>
+        </w:rPr>
+        <w:t>快乐数（各位数平方相加得新数，新数重复这个过程，结果是1则是快乐数）</w:t>
+      </w:r>
+    </w:p>
     <w:sectPr>
       <w:pgSz w:w="11906" w:h="16838"/>
       <w:pgMar w:top="1440" w:right="1800" w:bottom="1440" w:left="1800" w:header="851" w:footer="992" w:gutter="0"/>
@@ -1581,7 +1658,7 @@
   <w:docDefaults>
     <w:rPrDefault>
       <w:rPr>
-        <w:rFonts w:asciiTheme="minorHAnsi" w:hAnsiTheme="minorHAnsi" w:eastAsiaTheme="minorEastAsia" w:cstheme="minorBidi"/>
+        <w:rFonts w:ascii="Times New Roman" w:hAnsi="Times New Roman" w:eastAsia="宋体" w:cs="Times New Roman"/>
       </w:rPr>
     </w:rPrDefault>
     <w:pPrDefault/>

--- a/c 题目思路.docx
+++ b/c 题目思路.docx
@@ -18,7 +18,7 @@
           <w:bCs/>
           <w:lang w:val="en-US" w:eastAsia="zh-CN"/>
         </w:rPr>
-        <w:t>注意事项：</w:t>
+        <w:t>规律：</w:t>
       </w:r>
     </w:p>
     <w:p>
@@ -41,7 +41,7 @@
           <w:bCs/>
           <w:lang w:val="en-US" w:eastAsia="zh-CN"/>
         </w:rPr>
-        <w:t>检查条件中的特殊情况，比如为0，为空，为NULL时怎么考虑，</w:t>
+        <w:t>涉及次数可以考虑哈希表</w:t>
       </w:r>
     </w:p>
     <w:p>
@@ -50,21 +50,102 @@
           <w:ilvl w:val="0"/>
           <w:numId w:val="1"/>
         </w:numPr>
-        <w:ind w:left="0" w:leftChars="0" w:firstLine="0" w:firstLineChars="0"/>
+        <w:rPr>
+          <w:rFonts w:hint="default" w:ascii="仿宋" w:hAnsi="仿宋" w:eastAsia="仿宋" w:cs="仿宋"/>
+          <w:b/>
+          <w:bCs/>
+          <w:lang w:val="en-US" w:eastAsia="zh-CN"/>
+        </w:rPr>
+      </w:pPr>
+      <w:r>
         <w:rPr>
           <w:rFonts w:hint="eastAsia" w:ascii="仿宋" w:hAnsi="仿宋" w:eastAsia="仿宋" w:cs="仿宋"/>
           <w:b/>
           <w:bCs/>
           <w:lang w:val="en-US" w:eastAsia="zh-CN"/>
         </w:rPr>
-      </w:pPr>
-      <w:r>
+        <w:t>涉及环考虑快慢指针</w:t>
+      </w:r>
+    </w:p>
+    <w:p>
+      <w:pPr>
+        <w:numPr>
+          <w:ilvl w:val="0"/>
+          <w:numId w:val="1"/>
+        </w:numPr>
+        <w:rPr>
+          <w:rFonts w:hint="default" w:ascii="仿宋" w:hAnsi="仿宋" w:eastAsia="仿宋" w:cs="仿宋"/>
+          <w:b/>
+          <w:bCs/>
+          <w:lang w:val="en-US" w:eastAsia="zh-CN"/>
+        </w:rPr>
+      </w:pPr>
+      <w:bookmarkStart w:id="0" w:name="_GoBack"/>
+      <w:bookmarkEnd w:id="0"/>
+    </w:p>
+    <w:p>
+      <w:pPr>
+        <w:rPr>
+          <w:rFonts w:hint="eastAsia"/>
+          <w:b/>
+          <w:bCs/>
+          <w:lang w:val="en-US" w:eastAsia="zh-CN"/>
+        </w:rPr>
+      </w:pPr>
+      <w:r>
+        <w:rPr>
+          <w:rFonts w:hint="eastAsia"/>
+          <w:b/>
+          <w:bCs/>
+          <w:lang w:val="en-US" w:eastAsia="zh-CN"/>
+        </w:rPr>
+        <w:t>注意事项：</w:t>
+      </w:r>
+    </w:p>
+    <w:p>
+      <w:pPr>
+        <w:numPr>
+          <w:ilvl w:val="0"/>
+          <w:numId w:val="2"/>
+        </w:numPr>
         <w:rPr>
           <w:rFonts w:hint="eastAsia" w:ascii="仿宋" w:hAnsi="仿宋" w:eastAsia="仿宋" w:cs="仿宋"/>
           <w:b/>
           <w:bCs/>
           <w:lang w:val="en-US" w:eastAsia="zh-CN"/>
         </w:rPr>
+      </w:pPr>
+      <w:r>
+        <w:rPr>
+          <w:rFonts w:hint="eastAsia" w:ascii="仿宋" w:hAnsi="仿宋" w:eastAsia="仿宋" w:cs="仿宋"/>
+          <w:b/>
+          <w:bCs/>
+          <w:lang w:val="en-US" w:eastAsia="zh-CN"/>
+        </w:rPr>
+        <w:t>检查条件中的特殊情况，比如为0，为空，为NULL时怎么考虑，</w:t>
+      </w:r>
+    </w:p>
+    <w:p>
+      <w:pPr>
+        <w:numPr>
+          <w:ilvl w:val="0"/>
+          <w:numId w:val="2"/>
+        </w:numPr>
+        <w:ind w:left="0" w:leftChars="0" w:firstLine="0" w:firstLineChars="0"/>
+        <w:rPr>
+          <w:rFonts w:hint="eastAsia" w:ascii="仿宋" w:hAnsi="仿宋" w:eastAsia="仿宋" w:cs="仿宋"/>
+          <w:b/>
+          <w:bCs/>
+          <w:lang w:val="en-US" w:eastAsia="zh-CN"/>
+        </w:rPr>
+      </w:pPr>
+      <w:r>
+        <w:rPr>
+          <w:rFonts w:hint="eastAsia" w:ascii="仿宋" w:hAnsi="仿宋" w:eastAsia="仿宋" w:cs="仿宋"/>
+          <w:b/>
+          <w:bCs/>
+          <w:lang w:val="en-US" w:eastAsia="zh-CN"/>
+        </w:rPr>
         <w:t>考虑与条件完全相反的方向,比如两个字符串，看第二个是否是第一个的一部分，要考虑第二个比第一个长</w:t>
       </w:r>
     </w:p>
@@ -72,7 +153,7 @@
       <w:pPr>
         <w:numPr>
           <w:ilvl w:val="0"/>
-          <w:numId w:val="1"/>
+          <w:numId w:val="2"/>
         </w:numPr>
         <w:ind w:left="0" w:leftChars="0" w:firstLine="0" w:firstLineChars="0"/>
         <w:rPr>
@@ -845,7 +926,7 @@
       <w:pPr>
         <w:numPr>
           <w:ilvl w:val="0"/>
-          <w:numId w:val="2"/>
+          <w:numId w:val="3"/>
         </w:numPr>
         <w:rPr>
           <w:rFonts w:hint="eastAsia"/>
@@ -1424,7 +1505,7 @@
       <w:pPr>
         <w:numPr>
           <w:ilvl w:val="0"/>
-          <w:numId w:val="2"/>
+          <w:numId w:val="3"/>
         </w:numPr>
         <w:ind w:left="0" w:leftChars="0" w:firstLine="0" w:firstLineChars="0"/>
         <w:rPr>
@@ -1550,8 +1631,6 @@
         </w:rPr>
         <w:t>Floyd 判圈算法</w:t>
       </w:r>
-      <w:bookmarkStart w:id="0" w:name="_GoBack"/>
-      <w:bookmarkEnd w:id="0"/>
       <w:r>
         <w:rPr>
           <w:rFonts w:hint="eastAsia"/>
@@ -1644,10 +1723,29 @@
       </w:pPr>
     </w:lvl>
   </w:abstractNum>
+  <w:abstractNum w:abstractNumId="2">
+    <w:nsid w:val="55218E29"/>
+    <w:multiLevelType w:val="singleLevel"/>
+    <w:tmpl w:val="55218E29"/>
+    <w:lvl w:ilvl="0" w:tentative="0">
+      <w:start w:val="1"/>
+      <w:numFmt w:val="decimal"/>
+      <w:lvlText w:val="%1."/>
+      <w:lvlJc w:val="left"/>
+      <w:pPr>
+        <w:tabs>
+          <w:tab w:val="left" w:pos="312"/>
+        </w:tabs>
+      </w:pPr>
+    </w:lvl>
+  </w:abstractNum>
   <w:num w:numId="1">
+    <w:abstractNumId w:val="2"/>
+  </w:num>
+  <w:num w:numId="2">
     <w:abstractNumId w:val="1"/>
   </w:num>
-  <w:num w:numId="2">
+  <w:num w:numId="3">
     <w:abstractNumId w:val="0"/>
   </w:num>
 </w:numbering>
